--- a/docassemble/PowerOfAttorneyResignation/data/templates/poa_resignation_instructions.docx
+++ b/docassemble/PowerOfAttorneyResignation/data/templates/poa_resignation_instructions.docx
@@ -1,6 +1,6 @@
 
 <file path=word/document.xml><?xml version="1.0" encoding="utf-8"?>
-<w:document xmlns:wpc="http://schemas.microsoft.com/office/word/2010/wordprocessingCanvas" xmlns:cx="http://schemas.microsoft.com/office/drawing/2014/chartex" xmlns:mc="http://schemas.openxmlformats.org/markup-compatibility/2006" xmlns:o="urn:schemas-microsoft-com:office:office" xmlns:r="http://schemas.openxmlformats.org/officeDocument/2006/relationships" xmlns:m="http://schemas.openxmlformats.org/officeDocument/2006/math" xmlns:v="urn:schemas-microsoft-com:vml" xmlns:wp14="http://schemas.microsoft.com/office/word/2010/wordprocessingDrawing" xmlns:wp="http://schemas.openxmlformats.org/drawingml/2006/wordprocessingDrawing" xmlns:w10="urn:schemas-microsoft-com:office:word" xmlns:w="http://schemas.openxmlformats.org/wordprocessingml/2006/main" xmlns:w14="http://schemas.microsoft.com/office/word/2010/wordml" xmlns:w15="http://schemas.microsoft.com/office/word/2012/wordml" xmlns:w16se="http://schemas.microsoft.com/office/word/2015/wordml/symex" xmlns:wpg="http://schemas.microsoft.com/office/word/2010/wordprocessingGroup" xmlns:wpi="http://schemas.microsoft.com/office/word/2010/wordprocessingInk" xmlns:wne="http://schemas.microsoft.com/office/word/2006/wordml" xmlns:wps="http://schemas.microsoft.com/office/word/2010/wordprocessingShape" mc:Ignorable="w14 w15 w16se wp14">
+<w:document xmlns:wpc="http://schemas.microsoft.com/office/word/2010/wordprocessingCanvas" xmlns:cx="http://schemas.microsoft.com/office/drawing/2014/chartex" xmlns:cx1="http://schemas.microsoft.com/office/drawing/2015/9/8/chartex" xmlns:cx2="http://schemas.microsoft.com/office/drawing/2015/10/21/chartex" xmlns:cx3="http://schemas.microsoft.com/office/drawing/2016/5/9/chartex" xmlns:cx4="http://schemas.microsoft.com/office/drawing/2016/5/10/chartex" xmlns:cx5="http://schemas.microsoft.com/office/drawing/2016/5/11/chartex" xmlns:cx6="http://schemas.microsoft.com/office/drawing/2016/5/12/chartex" xmlns:cx7="http://schemas.microsoft.com/office/drawing/2016/5/13/chartex" xmlns:cx8="http://schemas.microsoft.com/office/drawing/2016/5/14/chartex" xmlns:mc="http://schemas.openxmlformats.org/markup-compatibility/2006" xmlns:aink="http://schemas.microsoft.com/office/drawing/2016/ink" xmlns:am3d="http://schemas.microsoft.com/office/drawing/2017/model3d" xmlns:o="urn:schemas-microsoft-com:office:office" xmlns:oel="http://schemas.microsoft.com/office/2019/extlst" xmlns:r="http://schemas.openxmlformats.org/officeDocument/2006/relationships" xmlns:m="http://schemas.openxmlformats.org/officeDocument/2006/math" xmlns:v="urn:schemas-microsoft-com:vml" xmlns:wp14="http://schemas.microsoft.com/office/word/2010/wordprocessingDrawing" xmlns:wp="http://schemas.openxmlformats.org/drawingml/2006/wordprocessingDrawing" xmlns:w10="urn:schemas-microsoft-com:office:word" xmlns:w="http://schemas.openxmlformats.org/wordprocessingml/2006/main" xmlns:w14="http://schemas.microsoft.com/office/word/2010/wordml" xmlns:w15="http://schemas.microsoft.com/office/word/2012/wordml" xmlns:w16cex="http://schemas.microsoft.com/office/word/2018/wordml/cex" xmlns:w16cid="http://schemas.microsoft.com/office/word/2016/wordml/cid" xmlns:w16="http://schemas.microsoft.com/office/word/2018/wordml" xmlns:w16sdtdh="http://schemas.microsoft.com/office/word/2020/wordml/sdtdatahash" xmlns:w16se="http://schemas.microsoft.com/office/word/2015/wordml/symex" xmlns:wpg="http://schemas.microsoft.com/office/word/2010/wordprocessingGroup" xmlns:wpi="http://schemas.microsoft.com/office/word/2010/wordprocessingInk" xmlns:wne="http://schemas.microsoft.com/office/word/2006/wordml" xmlns:wps="http://schemas.microsoft.com/office/word/2010/wordprocessingShape" mc:Ignorable="w14 w15 w16se w16cid w16 w16cex w16sdtdh wp14">
   <w:body>
     <w:p>
       <w:pPr>
@@ -18,7 +18,7 @@
           <w:lang w:val="en-US"/>
         </w:rPr>
         <w:drawing>
-          <wp:anchor distT="0" distB="0" distL="114300" distR="114300" simplePos="0" relativeHeight="251659264" behindDoc="1" locked="0" layoutInCell="1" allowOverlap="1" wp14:anchorId="545FB44B" wp14:editId="76948619">
+          <wp:anchor distT="0" distB="0" distL="114300" distR="114300" simplePos="0" relativeHeight="251659264" behindDoc="1" locked="0" layoutInCell="1" allowOverlap="1" wp14:anchorId="14502AF8" wp14:editId="628D15C1">
             <wp:simplePos x="0" y="0"/>
             <wp:positionH relativeFrom="column">
               <wp:posOffset>5038725</wp:posOffset>
@@ -242,7 +242,7 @@
                 <w:lang w:val="en-US"/>
               </w:rPr>
               <w:drawing>
-                <wp:inline distT="0" distB="0" distL="0" distR="0" wp14:anchorId="3AE959A7" wp14:editId="25213D27">
+                <wp:inline distT="0" distB="0" distL="0" distR="0" wp14:anchorId="598866A7" wp14:editId="60D6F0D4">
                   <wp:extent cx="914400" cy="914400"/>
                   <wp:effectExtent l="0" t="0" r="0" b="0"/>
                   <wp:docPr id="2" name="Picture 2"/>
@@ -369,7 +369,7 @@
                 <w:lang w:val="en-US"/>
               </w:rPr>
               <w:drawing>
-                <wp:inline distT="0" distB="0" distL="0" distR="0" wp14:anchorId="0733C0B6" wp14:editId="6774BACA">
+                <wp:inline distT="0" distB="0" distL="0" distR="0" wp14:anchorId="30E1DEE4" wp14:editId="64309D8E">
                   <wp:extent cx="914400" cy="914400"/>
                   <wp:effectExtent l="0" t="0" r="0" b="0"/>
                   <wp:docPr id="3" name="Picture 3"/>
@@ -501,15 +501,63 @@
                 <w:sz w:val="28"/>
                 <w:szCs w:val="28"/>
               </w:rPr>
-              <w:t>has</w:t>
-            </w:r>
-            <w:r>
-              <w:rPr>
-                <w:rFonts w:ascii="Muli" w:hAnsi="Muli"/>
-                <w:sz w:val="28"/>
-                <w:szCs w:val="28"/>
-              </w:rPr>
-              <w:t xml:space="preserve"> to see you sign it, and they must sign it right after you do.</w:t>
+              <w:t xml:space="preserve">must </w:t>
+            </w:r>
+            <w:r>
+              <w:rPr>
+                <w:rFonts w:ascii="Muli" w:hAnsi="Muli"/>
+                <w:sz w:val="28"/>
+                <w:szCs w:val="28"/>
+              </w:rPr>
+              <w:t xml:space="preserve">see you sign </w:t>
+            </w:r>
+            <w:r>
+              <w:rPr>
+                <w:rFonts w:ascii="Muli" w:hAnsi="Muli"/>
+                <w:sz w:val="28"/>
+                <w:szCs w:val="28"/>
+              </w:rPr>
+              <w:t>the form</w:t>
+            </w:r>
+            <w:r>
+              <w:rPr>
+                <w:rFonts w:ascii="Muli" w:hAnsi="Muli"/>
+                <w:sz w:val="28"/>
+                <w:szCs w:val="28"/>
+              </w:rPr>
+              <w:t xml:space="preserve">, </w:t>
+            </w:r>
+            <w:r>
+              <w:rPr>
+                <w:rFonts w:ascii="Muli" w:hAnsi="Muli"/>
+                <w:sz w:val="28"/>
+                <w:szCs w:val="28"/>
+              </w:rPr>
+              <w:t>then sign it after you</w:t>
+            </w:r>
+            <w:r>
+              <w:rPr>
+                <w:rFonts w:ascii="Muli" w:hAnsi="Muli"/>
+                <w:sz w:val="28"/>
+                <w:szCs w:val="28"/>
+              </w:rPr>
+              <w:t>.</w:t>
+            </w:r>
+            <w:r>
+              <w:rPr>
+                <w:rFonts w:ascii="Muli" w:hAnsi="Muli"/>
+                <w:sz w:val="28"/>
+                <w:szCs w:val="28"/>
+              </w:rPr>
+              <w:t xml:space="preserve"> </w:t>
+            </w:r>
+            <w:r>
+              <w:rPr>
+                <w:rFonts w:ascii="Muli" w:hAnsi="Muli"/>
+                <w:sz w:val="28"/>
+                <w:szCs w:val="28"/>
+              </w:rPr>
+              <w:t>Do not sign your forms before they are notarized.</w:t>
             </w:r>
           </w:p>
           <w:p>
@@ -547,7 +595,7 @@
                 <w:lang w:val="en-US"/>
               </w:rPr>
               <w:drawing>
-                <wp:inline distT="0" distB="0" distL="0" distR="0" wp14:anchorId="042ECBD3" wp14:editId="124E1B79">
+                <wp:inline distT="0" distB="0" distL="0" distR="0" wp14:anchorId="38192A6D" wp14:editId="387D6945">
                   <wp:extent cx="914400" cy="914400"/>
                   <wp:effectExtent l="0" t="0" r="0" b="0"/>
                   <wp:docPr id="6" name="Picture 6"/>
@@ -674,7 +722,7 @@
                 <w:lang w:val="en-US"/>
               </w:rPr>
               <w:drawing>
-                <wp:inline distT="0" distB="0" distL="0" distR="0" wp14:anchorId="59809ED0" wp14:editId="365971B2">
+                <wp:inline distT="0" distB="0" distL="0" distR="0" wp14:anchorId="3E3C5575" wp14:editId="2BA737BB">
                   <wp:extent cx="914400" cy="914400"/>
                   <wp:effectExtent l="0" t="0" r="0" b="0"/>
                   <wp:docPr id="5" name="Picture 5"/>
@@ -849,8 +897,6 @@
         </w:rPr>
         <w:t xml:space="preserve"> </w:t>
       </w:r>
-      <w:bookmarkStart w:id="0" w:name="_GoBack"/>
-      <w:bookmarkEnd w:id="0"/>
     </w:p>
     <w:p/>
     <w:sectPr>
@@ -867,7 +913,7 @@
 </file>
 
 <file path=word/endnotes.xml><?xml version="1.0" encoding="utf-8"?>
-<w:endnotes xmlns:wpc="http://schemas.microsoft.com/office/word/2010/wordprocessingCanvas" xmlns:cx="http://schemas.microsoft.com/office/drawing/2014/chartex" xmlns:mc="http://schemas.openxmlformats.org/markup-compatibility/2006" xmlns:o="urn:schemas-microsoft-com:office:office" xmlns:r="http://schemas.openxmlformats.org/officeDocument/2006/relationships" xmlns:m="http://schemas.openxmlformats.org/officeDocument/2006/math" xmlns:v="urn:schemas-microsoft-com:vml" xmlns:wp14="http://schemas.microsoft.com/office/word/2010/wordprocessingDrawing" xmlns:wp="http://schemas.openxmlformats.org/drawingml/2006/wordprocessingDrawing" xmlns:w10="urn:schemas-microsoft-com:office:word" xmlns:w="http://schemas.openxmlformats.org/wordprocessingml/2006/main" xmlns:w14="http://schemas.microsoft.com/office/word/2010/wordml" xmlns:w15="http://schemas.microsoft.com/office/word/2012/wordml" xmlns:w16se="http://schemas.microsoft.com/office/word/2015/wordml/symex" xmlns:wpg="http://schemas.microsoft.com/office/word/2010/wordprocessingGroup" xmlns:wpi="http://schemas.microsoft.com/office/word/2010/wordprocessingInk" xmlns:wne="http://schemas.microsoft.com/office/word/2006/wordml" xmlns:wps="http://schemas.microsoft.com/office/word/2010/wordprocessingShape" mc:Ignorable="w14 w15 w16se wp14">
+<w:endnotes xmlns:wpc="http://schemas.microsoft.com/office/word/2010/wordprocessingCanvas" xmlns:cx="http://schemas.microsoft.com/office/drawing/2014/chartex" xmlns:cx1="http://schemas.microsoft.com/office/drawing/2015/9/8/chartex" xmlns:cx2="http://schemas.microsoft.com/office/drawing/2015/10/21/chartex" xmlns:cx3="http://schemas.microsoft.com/office/drawing/2016/5/9/chartex" xmlns:cx4="http://schemas.microsoft.com/office/drawing/2016/5/10/chartex" xmlns:cx5="http://schemas.microsoft.com/office/drawing/2016/5/11/chartex" xmlns:cx6="http://schemas.microsoft.com/office/drawing/2016/5/12/chartex" xmlns:cx7="http://schemas.microsoft.com/office/drawing/2016/5/13/chartex" xmlns:cx8="http://schemas.microsoft.com/office/drawing/2016/5/14/chartex" xmlns:mc="http://schemas.openxmlformats.org/markup-compatibility/2006" xmlns:aink="http://schemas.microsoft.com/office/drawing/2016/ink" xmlns:am3d="http://schemas.microsoft.com/office/drawing/2017/model3d" xmlns:o="urn:schemas-microsoft-com:office:office" xmlns:oel="http://schemas.microsoft.com/office/2019/extlst" xmlns:r="http://schemas.openxmlformats.org/officeDocument/2006/relationships" xmlns:m="http://schemas.openxmlformats.org/officeDocument/2006/math" xmlns:v="urn:schemas-microsoft-com:vml" xmlns:wp14="http://schemas.microsoft.com/office/word/2010/wordprocessingDrawing" xmlns:wp="http://schemas.openxmlformats.org/drawingml/2006/wordprocessingDrawing" xmlns:w10="urn:schemas-microsoft-com:office:word" xmlns:w="http://schemas.openxmlformats.org/wordprocessingml/2006/main" xmlns:w14="http://schemas.microsoft.com/office/word/2010/wordml" xmlns:w15="http://schemas.microsoft.com/office/word/2012/wordml" xmlns:w16cex="http://schemas.microsoft.com/office/word/2018/wordml/cex" xmlns:w16cid="http://schemas.microsoft.com/office/word/2016/wordml/cid" xmlns:w16="http://schemas.microsoft.com/office/word/2018/wordml" xmlns:w16sdtdh="http://schemas.microsoft.com/office/word/2020/wordml/sdtdatahash" xmlns:w16se="http://schemas.microsoft.com/office/word/2015/wordml/symex" xmlns:wpg="http://schemas.microsoft.com/office/word/2010/wordprocessingGroup" xmlns:wpi="http://schemas.microsoft.com/office/word/2010/wordprocessingInk" xmlns:wne="http://schemas.microsoft.com/office/word/2006/wordml" xmlns:wps="http://schemas.microsoft.com/office/word/2010/wordprocessingShape" mc:Ignorable="w14 w15 w16se w16cid w16 w16cex w16sdtdh wp14">
   <w:endnote w:type="separator" w:id="-1">
     <w:p>
       <w:pPr>
@@ -892,7 +938,7 @@
 </file>
 
 <file path=word/footer1.xml><?xml version="1.0" encoding="utf-8"?>
-<w:ftr xmlns:wpc="http://schemas.microsoft.com/office/word/2010/wordprocessingCanvas" xmlns:cx="http://schemas.microsoft.com/office/drawing/2014/chartex" xmlns:mc="http://schemas.openxmlformats.org/markup-compatibility/2006" xmlns:o="urn:schemas-microsoft-com:office:office" xmlns:r="http://schemas.openxmlformats.org/officeDocument/2006/relationships" xmlns:m="http://schemas.openxmlformats.org/officeDocument/2006/math" xmlns:v="urn:schemas-microsoft-com:vml" xmlns:wp14="http://schemas.microsoft.com/office/word/2010/wordprocessingDrawing" xmlns:wp="http://schemas.openxmlformats.org/drawingml/2006/wordprocessingDrawing" xmlns:w10="urn:schemas-microsoft-com:office:word" xmlns:w="http://schemas.openxmlformats.org/wordprocessingml/2006/main" xmlns:w14="http://schemas.microsoft.com/office/word/2010/wordml" xmlns:w15="http://schemas.microsoft.com/office/word/2012/wordml" xmlns:w16se="http://schemas.microsoft.com/office/word/2015/wordml/symex" xmlns:wpg="http://schemas.microsoft.com/office/word/2010/wordprocessingGroup" xmlns:wpi="http://schemas.microsoft.com/office/word/2010/wordprocessingInk" xmlns:wne="http://schemas.microsoft.com/office/word/2006/wordml" xmlns:wps="http://schemas.microsoft.com/office/word/2010/wordprocessingShape" mc:Ignorable="w14 w15 w16se wp14">
+<w:ftr xmlns:wpc="http://schemas.microsoft.com/office/word/2010/wordprocessingCanvas" xmlns:cx="http://schemas.microsoft.com/office/drawing/2014/chartex" xmlns:cx1="http://schemas.microsoft.com/office/drawing/2015/9/8/chartex" xmlns:cx2="http://schemas.microsoft.com/office/drawing/2015/10/21/chartex" xmlns:cx3="http://schemas.microsoft.com/office/drawing/2016/5/9/chartex" xmlns:cx4="http://schemas.microsoft.com/office/drawing/2016/5/10/chartex" xmlns:cx5="http://schemas.microsoft.com/office/drawing/2016/5/11/chartex" xmlns:cx6="http://schemas.microsoft.com/office/drawing/2016/5/12/chartex" xmlns:cx7="http://schemas.microsoft.com/office/drawing/2016/5/13/chartex" xmlns:cx8="http://schemas.microsoft.com/office/drawing/2016/5/14/chartex" xmlns:mc="http://schemas.openxmlformats.org/markup-compatibility/2006" xmlns:aink="http://schemas.microsoft.com/office/drawing/2016/ink" xmlns:am3d="http://schemas.microsoft.com/office/drawing/2017/model3d" xmlns:o="urn:schemas-microsoft-com:office:office" xmlns:oel="http://schemas.microsoft.com/office/2019/extlst" xmlns:r="http://schemas.openxmlformats.org/officeDocument/2006/relationships" xmlns:m="http://schemas.openxmlformats.org/officeDocument/2006/math" xmlns:v="urn:schemas-microsoft-com:vml" xmlns:wp14="http://schemas.microsoft.com/office/word/2010/wordprocessingDrawing" xmlns:wp="http://schemas.openxmlformats.org/drawingml/2006/wordprocessingDrawing" xmlns:w10="urn:schemas-microsoft-com:office:word" xmlns:w="http://schemas.openxmlformats.org/wordprocessingml/2006/main" xmlns:w14="http://schemas.microsoft.com/office/word/2010/wordml" xmlns:w15="http://schemas.microsoft.com/office/word/2012/wordml" xmlns:w16cex="http://schemas.microsoft.com/office/word/2018/wordml/cex" xmlns:w16cid="http://schemas.microsoft.com/office/word/2016/wordml/cid" xmlns:w16="http://schemas.microsoft.com/office/word/2018/wordml" xmlns:w16sdtdh="http://schemas.microsoft.com/office/word/2020/wordml/sdtdatahash" xmlns:w16se="http://schemas.microsoft.com/office/word/2015/wordml/symex" xmlns:wpg="http://schemas.microsoft.com/office/word/2010/wordprocessingGroup" xmlns:wpi="http://schemas.microsoft.com/office/word/2010/wordprocessingInk" xmlns:wne="http://schemas.microsoft.com/office/word/2006/wordml" xmlns:wps="http://schemas.microsoft.com/office/word/2010/wordprocessingShape" mc:Ignorable="w14 w15 w16se w16cid w16 w16cex w16sdtdh wp14">
   <w:p>
     <w:pPr>
       <w:pStyle w:val="Footer"/>
@@ -921,7 +967,7 @@
 </file>
 
 <file path=word/footnotes.xml><?xml version="1.0" encoding="utf-8"?>
-<w:footnotes xmlns:wpc="http://schemas.microsoft.com/office/word/2010/wordprocessingCanvas" xmlns:cx="http://schemas.microsoft.com/office/drawing/2014/chartex" xmlns:mc="http://schemas.openxmlformats.org/markup-compatibility/2006" xmlns:o="urn:schemas-microsoft-com:office:office" xmlns:r="http://schemas.openxmlformats.org/officeDocument/2006/relationships" xmlns:m="http://schemas.openxmlformats.org/officeDocument/2006/math" xmlns:v="urn:schemas-microsoft-com:vml" xmlns:wp14="http://schemas.microsoft.com/office/word/2010/wordprocessingDrawing" xmlns:wp="http://schemas.openxmlformats.org/drawingml/2006/wordprocessingDrawing" xmlns:w10="urn:schemas-microsoft-com:office:word" xmlns:w="http://schemas.openxmlformats.org/wordprocessingml/2006/main" xmlns:w14="http://schemas.microsoft.com/office/word/2010/wordml" xmlns:w15="http://schemas.microsoft.com/office/word/2012/wordml" xmlns:w16se="http://schemas.microsoft.com/office/word/2015/wordml/symex" xmlns:wpg="http://schemas.microsoft.com/office/word/2010/wordprocessingGroup" xmlns:wpi="http://schemas.microsoft.com/office/word/2010/wordprocessingInk" xmlns:wne="http://schemas.microsoft.com/office/word/2006/wordml" xmlns:wps="http://schemas.microsoft.com/office/word/2010/wordprocessingShape" mc:Ignorable="w14 w15 w16se wp14">
+<w:footnotes xmlns:wpc="http://schemas.microsoft.com/office/word/2010/wordprocessingCanvas" xmlns:cx="http://schemas.microsoft.com/office/drawing/2014/chartex" xmlns:cx1="http://schemas.microsoft.com/office/drawing/2015/9/8/chartex" xmlns:cx2="http://schemas.microsoft.com/office/drawing/2015/10/21/chartex" xmlns:cx3="http://schemas.microsoft.com/office/drawing/2016/5/9/chartex" xmlns:cx4="http://schemas.microsoft.com/office/drawing/2016/5/10/chartex" xmlns:cx5="http://schemas.microsoft.com/office/drawing/2016/5/11/chartex" xmlns:cx6="http://schemas.microsoft.com/office/drawing/2016/5/12/chartex" xmlns:cx7="http://schemas.microsoft.com/office/drawing/2016/5/13/chartex" xmlns:cx8="http://schemas.microsoft.com/office/drawing/2016/5/14/chartex" xmlns:mc="http://schemas.openxmlformats.org/markup-compatibility/2006" xmlns:aink="http://schemas.microsoft.com/office/drawing/2016/ink" xmlns:am3d="http://schemas.microsoft.com/office/drawing/2017/model3d" xmlns:o="urn:schemas-microsoft-com:office:office" xmlns:oel="http://schemas.microsoft.com/office/2019/extlst" xmlns:r="http://schemas.openxmlformats.org/officeDocument/2006/relationships" xmlns:m="http://schemas.openxmlformats.org/officeDocument/2006/math" xmlns:v="urn:schemas-microsoft-com:vml" xmlns:wp14="http://schemas.microsoft.com/office/word/2010/wordprocessingDrawing" xmlns:wp="http://schemas.openxmlformats.org/drawingml/2006/wordprocessingDrawing" xmlns:w10="urn:schemas-microsoft-com:office:word" xmlns:w="http://schemas.openxmlformats.org/wordprocessingml/2006/main" xmlns:w14="http://schemas.microsoft.com/office/word/2010/wordml" xmlns:w15="http://schemas.microsoft.com/office/word/2012/wordml" xmlns:w16cex="http://schemas.microsoft.com/office/word/2018/wordml/cex" xmlns:w16cid="http://schemas.microsoft.com/office/word/2016/wordml/cid" xmlns:w16="http://schemas.microsoft.com/office/word/2018/wordml" xmlns:w16sdtdh="http://schemas.microsoft.com/office/word/2020/wordml/sdtdatahash" xmlns:w16se="http://schemas.microsoft.com/office/word/2015/wordml/symex" xmlns:wpg="http://schemas.microsoft.com/office/word/2010/wordprocessingGroup" xmlns:wpi="http://schemas.microsoft.com/office/word/2010/wordprocessingInk" xmlns:wne="http://schemas.microsoft.com/office/word/2006/wordml" xmlns:wps="http://schemas.microsoft.com/office/word/2010/wordprocessingShape" mc:Ignorable="w14 w15 w16se w16cid w16 w16cex w16sdtdh wp14">
   <w:footnote w:type="separator" w:id="-1">
     <w:p>
       <w:pPr>
@@ -946,7 +992,7 @@
 </file>
 
 <file path=word/numbering.xml><?xml version="1.0" encoding="utf-8"?>
-<w:numbering xmlns:wpc="http://schemas.microsoft.com/office/word/2010/wordprocessingCanvas" xmlns:cx="http://schemas.microsoft.com/office/drawing/2014/chartex" xmlns:mc="http://schemas.openxmlformats.org/markup-compatibility/2006" xmlns:o="urn:schemas-microsoft-com:office:office" xmlns:r="http://schemas.openxmlformats.org/officeDocument/2006/relationships" xmlns:m="http://schemas.openxmlformats.org/officeDocument/2006/math" xmlns:v="urn:schemas-microsoft-com:vml" xmlns:wp14="http://schemas.microsoft.com/office/word/2010/wordprocessingDrawing" xmlns:wp="http://schemas.openxmlformats.org/drawingml/2006/wordprocessingDrawing" xmlns:w10="urn:schemas-microsoft-com:office:word" xmlns:w="http://schemas.openxmlformats.org/wordprocessingml/2006/main" xmlns:w14="http://schemas.microsoft.com/office/word/2010/wordml" xmlns:w15="http://schemas.microsoft.com/office/word/2012/wordml" xmlns:w16se="http://schemas.microsoft.com/office/word/2015/wordml/symex" xmlns:wpg="http://schemas.microsoft.com/office/word/2010/wordprocessingGroup" xmlns:wpi="http://schemas.microsoft.com/office/word/2010/wordprocessingInk" xmlns:wne="http://schemas.microsoft.com/office/word/2006/wordml" xmlns:wps="http://schemas.microsoft.com/office/word/2010/wordprocessingShape" mc:Ignorable="w14 w15 w16se wp14">
+<w:numbering xmlns:wpc="http://schemas.microsoft.com/office/word/2010/wordprocessingCanvas" xmlns:cx="http://schemas.microsoft.com/office/drawing/2014/chartex" xmlns:cx1="http://schemas.microsoft.com/office/drawing/2015/9/8/chartex" xmlns:cx2="http://schemas.microsoft.com/office/drawing/2015/10/21/chartex" xmlns:cx3="http://schemas.microsoft.com/office/drawing/2016/5/9/chartex" xmlns:cx4="http://schemas.microsoft.com/office/drawing/2016/5/10/chartex" xmlns:cx5="http://schemas.microsoft.com/office/drawing/2016/5/11/chartex" xmlns:cx6="http://schemas.microsoft.com/office/drawing/2016/5/12/chartex" xmlns:cx7="http://schemas.microsoft.com/office/drawing/2016/5/13/chartex" xmlns:cx8="http://schemas.microsoft.com/office/drawing/2016/5/14/chartex" xmlns:mc="http://schemas.openxmlformats.org/markup-compatibility/2006" xmlns:aink="http://schemas.microsoft.com/office/drawing/2016/ink" xmlns:am3d="http://schemas.microsoft.com/office/drawing/2017/model3d" xmlns:o="urn:schemas-microsoft-com:office:office" xmlns:oel="http://schemas.microsoft.com/office/2019/extlst" xmlns:r="http://schemas.openxmlformats.org/officeDocument/2006/relationships" xmlns:m="http://schemas.openxmlformats.org/officeDocument/2006/math" xmlns:v="urn:schemas-microsoft-com:vml" xmlns:wp14="http://schemas.microsoft.com/office/word/2010/wordprocessingDrawing" xmlns:wp="http://schemas.openxmlformats.org/drawingml/2006/wordprocessingDrawing" xmlns:w10="urn:schemas-microsoft-com:office:word" xmlns:w="http://schemas.openxmlformats.org/wordprocessingml/2006/main" xmlns:w14="http://schemas.microsoft.com/office/word/2010/wordml" xmlns:w15="http://schemas.microsoft.com/office/word/2012/wordml" xmlns:w16cex="http://schemas.microsoft.com/office/word/2018/wordml/cex" xmlns:w16cid="http://schemas.microsoft.com/office/word/2016/wordml/cid" xmlns:w16="http://schemas.microsoft.com/office/word/2018/wordml" xmlns:w16sdtdh="http://schemas.microsoft.com/office/word/2020/wordml/sdtdatahash" xmlns:w16se="http://schemas.microsoft.com/office/word/2015/wordml/symex" xmlns:wpg="http://schemas.microsoft.com/office/word/2010/wordprocessingGroup" xmlns:wpi="http://schemas.microsoft.com/office/word/2010/wordprocessingInk" xmlns:wne="http://schemas.microsoft.com/office/word/2006/wordml" xmlns:wps="http://schemas.microsoft.com/office/word/2010/wordprocessingShape" mc:Ignorable="w14 w15 w16se w16cid w16 w16cex w16sdtdh wp14">
   <w:abstractNum w:abstractNumId="0" w15:restartNumberingAfterBreak="0">
     <w:nsid w:val="6D8C54C7"/>
     <w:multiLevelType w:val="hybridMultilevel"/>
@@ -1036,14 +1082,14 @@
       </w:pPr>
     </w:lvl>
   </w:abstractNum>
-  <w:num w:numId="1">
+  <w:num w:numId="1" w16cid:durableId="204879613">
     <w:abstractNumId w:val="0"/>
   </w:num>
 </w:numbering>
 </file>
 
 <file path=word/styles.xml><?xml version="1.0" encoding="utf-8"?>
-<w:styles xmlns:mc="http://schemas.openxmlformats.org/markup-compatibility/2006" xmlns:r="http://schemas.openxmlformats.org/officeDocument/2006/relationships" xmlns:w="http://schemas.openxmlformats.org/wordprocessingml/2006/main" xmlns:w14="http://schemas.microsoft.com/office/word/2010/wordml" xmlns:w15="http://schemas.microsoft.com/office/word/2012/wordml" xmlns:w16se="http://schemas.microsoft.com/office/word/2015/wordml/symex" mc:Ignorable="w14 w15 w16se">
+<w:styles xmlns:mc="http://schemas.openxmlformats.org/markup-compatibility/2006" xmlns:r="http://schemas.openxmlformats.org/officeDocument/2006/relationships" xmlns:w="http://schemas.openxmlformats.org/wordprocessingml/2006/main" xmlns:w14="http://schemas.microsoft.com/office/word/2010/wordml" xmlns:w15="http://schemas.microsoft.com/office/word/2012/wordml" xmlns:w16cex="http://schemas.microsoft.com/office/word/2018/wordml/cex" xmlns:w16cid="http://schemas.microsoft.com/office/word/2016/wordml/cid" xmlns:w16="http://schemas.microsoft.com/office/word/2018/wordml" xmlns:w16sdtdh="http://schemas.microsoft.com/office/word/2020/wordml/sdtdatahash" xmlns:w16se="http://schemas.microsoft.com/office/word/2015/wordml/symex" mc:Ignorable="w14 w15 w16se w16cid w16 w16cex w16sdtdh">
   <w:docDefaults>
     <w:rPrDefault>
       <w:rPr>
@@ -1059,7 +1105,7 @@
       </w:pPr>
     </w:pPrDefault>
   </w:docDefaults>
-  <w:latentStyles w:defLockedState="0" w:defUIPriority="99" w:defSemiHidden="0" w:defUnhideWhenUsed="0" w:defQFormat="0" w:count="371">
+  <w:latentStyles w:defLockedState="0" w:defUIPriority="99" w:defSemiHidden="0" w:defUnhideWhenUsed="0" w:defQFormat="0" w:count="376">
     <w:lsdException w:name="Normal" w:uiPriority="0" w:qFormat="1"/>
     <w:lsdException w:name="heading 1" w:uiPriority="9" w:qFormat="1"/>
     <w:lsdException w:name="heading 2" w:semiHidden="1" w:uiPriority="9" w:unhideWhenUsed="1" w:qFormat="1"/>
@@ -1431,6 +1477,11 @@
     <w:lsdException w:name="List Table 5 Dark Accent 6" w:uiPriority="50"/>
     <w:lsdException w:name="List Table 6 Colorful Accent 6" w:uiPriority="51"/>
     <w:lsdException w:name="List Table 7 Colorful Accent 6" w:uiPriority="52"/>
+    <w:lsdException w:name="Mention" w:semiHidden="1" w:unhideWhenUsed="1"/>
+    <w:lsdException w:name="Smart Hyperlink" w:semiHidden="1" w:unhideWhenUsed="1"/>
+    <w:lsdException w:name="Hashtag" w:semiHidden="1" w:unhideWhenUsed="1"/>
+    <w:lsdException w:name="Unresolved Mention" w:semiHidden="1" w:unhideWhenUsed="1"/>
+    <w:lsdException w:name="Smart Link" w:semiHidden="1" w:unhideWhenUsed="1"/>
   </w:latentStyles>
   <w:style w:type="paragraph" w:default="1" w:styleId="Normal">
     <w:name w:val="Normal"/>

--- a/docassemble/PowerOfAttorneyResignation/data/templates/poa_resignation_instructions.docx
+++ b/docassemble/PowerOfAttorneyResignation/data/templates/poa_resignation_instructions.docx
@@ -445,47 +445,15 @@
                 <w:sz w:val="28"/>
                 <w:szCs w:val="28"/>
               </w:rPr>
-              <w:t xml:space="preserve">Sign and date the </w:t>
-            </w:r>
-            <w:r>
-              <w:rPr>
-                <w:rFonts w:ascii="Muli" w:hAnsi="Muli"/>
-                <w:sz w:val="28"/>
-                <w:szCs w:val="28"/>
-              </w:rPr>
-              <w:t>letter</w:t>
-            </w:r>
-            <w:r>
-              <w:rPr>
-                <w:rFonts w:ascii="Muli" w:hAnsi="Muli"/>
-                <w:sz w:val="28"/>
-                <w:szCs w:val="28"/>
-              </w:rPr>
-              <w:t xml:space="preserve"> along with </w:t>
-            </w:r>
-            <w:r>
-              <w:rPr>
-                <w:rFonts w:ascii="Muli" w:hAnsi="Muli"/>
-                <w:sz w:val="28"/>
-                <w:szCs w:val="28"/>
-              </w:rPr>
-              <w:t>a notary</w:t>
-            </w:r>
-            <w:r>
-              <w:rPr>
-                <w:rFonts w:ascii="Muli" w:hAnsi="Muli"/>
-                <w:sz w:val="28"/>
-                <w:szCs w:val="28"/>
-              </w:rPr>
-              <w:t xml:space="preserve">. Write the date at the top and next to your signature. Your </w:t>
-            </w:r>
-            <w:r>
-              <w:rPr>
-                <w:rFonts w:ascii="Muli" w:hAnsi="Muli"/>
-                <w:sz w:val="28"/>
-                <w:szCs w:val="28"/>
-              </w:rPr>
-              <w:t>notary</w:t>
+              <w:t xml:space="preserve">Sign </w:t>
+            </w:r>
+            <w:r>
+              <w:rPr>
+                <w:rFonts w:ascii="Muli" w:hAnsi="Muli"/>
+                <w:sz w:val="28"/>
+                <w:szCs w:val="28"/>
+              </w:rPr>
+              <w:t>and date the letter with a notary public. Write</w:t>
             </w:r>
             <w:r>
               <w:rPr>
@@ -501,39 +469,23 @@
                 <w:sz w:val="28"/>
                 <w:szCs w:val="28"/>
               </w:rPr>
-              <w:t xml:space="preserve">must </w:t>
-            </w:r>
-            <w:r>
-              <w:rPr>
-                <w:rFonts w:ascii="Muli" w:hAnsi="Muli"/>
-                <w:sz w:val="28"/>
-                <w:szCs w:val="28"/>
-              </w:rPr>
-              <w:t xml:space="preserve">see you sign </w:t>
-            </w:r>
-            <w:r>
-              <w:rPr>
-                <w:rFonts w:ascii="Muli" w:hAnsi="Muli"/>
-                <w:sz w:val="28"/>
-                <w:szCs w:val="28"/>
-              </w:rPr>
-              <w:t>the form</w:t>
-            </w:r>
-            <w:r>
-              <w:rPr>
-                <w:rFonts w:ascii="Muli" w:hAnsi="Muli"/>
-                <w:sz w:val="28"/>
-                <w:szCs w:val="28"/>
-              </w:rPr>
-              <w:t xml:space="preserve">, </w:t>
-            </w:r>
-            <w:r>
-              <w:rPr>
-                <w:rFonts w:ascii="Muli" w:hAnsi="Muli"/>
-                <w:sz w:val="28"/>
-                <w:szCs w:val="28"/>
-              </w:rPr>
-              <w:t>then sign it after you</w:t>
+              <w:t>the date at the top and next to your signature.</w:t>
+            </w:r>
+            <w:r>
+              <w:rPr>
+                <w:rFonts w:ascii="Muli" w:hAnsi="Muli"/>
+                <w:sz w:val="28"/>
+                <w:szCs w:val="28"/>
+              </w:rPr>
+              <w:t xml:space="preserve"> </w:t>
+            </w:r>
+            <w:r>
+              <w:rPr>
+                <w:rFonts w:ascii="Muli" w:hAnsi="Muli"/>
+                <w:sz w:val="28"/>
+                <w:szCs w:val="28"/>
+              </w:rPr>
+              <w:t>The notary public must see you sign the form</w:t>
             </w:r>
             <w:r>
               <w:rPr>
@@ -543,33 +495,6 @@
               </w:rPr>
               <w:t>.</w:t>
             </w:r>
-            <w:r>
-              <w:rPr>
-                <w:rFonts w:ascii="Muli" w:hAnsi="Muli"/>
-                <w:sz w:val="28"/>
-                <w:szCs w:val="28"/>
-              </w:rPr>
-              <w:t xml:space="preserve"> </w:t>
-            </w:r>
-            <w:r>
-              <w:rPr>
-                <w:rFonts w:ascii="Muli" w:hAnsi="Muli"/>
-                <w:sz w:val="28"/>
-                <w:szCs w:val="28"/>
-              </w:rPr>
-              <w:t>Do not sign your forms before they are notarized.</w:t>
-            </w:r>
-          </w:p>
-          <w:p>
-            <w:pPr>
-              <w:pStyle w:val="ListParagraph"/>
-              <w:spacing w:line="240" w:lineRule="auto"/>
-              <w:rPr>
-                <w:rFonts w:ascii="Muli" w:hAnsi="Muli"/>
-                <w:sz w:val="28"/>
-                <w:szCs w:val="28"/>
-              </w:rPr>
-            </w:pPr>
           </w:p>
         </w:tc>
       </w:tr>
@@ -994,9 +919,98 @@
 <file path=word/numbering.xml><?xml version="1.0" encoding="utf-8"?>
 <w:numbering xmlns:wpc="http://schemas.microsoft.com/office/word/2010/wordprocessingCanvas" xmlns:cx="http://schemas.microsoft.com/office/drawing/2014/chartex" xmlns:cx1="http://schemas.microsoft.com/office/drawing/2015/9/8/chartex" xmlns:cx2="http://schemas.microsoft.com/office/drawing/2015/10/21/chartex" xmlns:cx3="http://schemas.microsoft.com/office/drawing/2016/5/9/chartex" xmlns:cx4="http://schemas.microsoft.com/office/drawing/2016/5/10/chartex" xmlns:cx5="http://schemas.microsoft.com/office/drawing/2016/5/11/chartex" xmlns:cx6="http://schemas.microsoft.com/office/drawing/2016/5/12/chartex" xmlns:cx7="http://schemas.microsoft.com/office/drawing/2016/5/13/chartex" xmlns:cx8="http://schemas.microsoft.com/office/drawing/2016/5/14/chartex" xmlns:mc="http://schemas.openxmlformats.org/markup-compatibility/2006" xmlns:aink="http://schemas.microsoft.com/office/drawing/2016/ink" xmlns:am3d="http://schemas.microsoft.com/office/drawing/2017/model3d" xmlns:o="urn:schemas-microsoft-com:office:office" xmlns:oel="http://schemas.microsoft.com/office/2019/extlst" xmlns:r="http://schemas.openxmlformats.org/officeDocument/2006/relationships" xmlns:m="http://schemas.openxmlformats.org/officeDocument/2006/math" xmlns:v="urn:schemas-microsoft-com:vml" xmlns:wp14="http://schemas.microsoft.com/office/word/2010/wordprocessingDrawing" xmlns:wp="http://schemas.openxmlformats.org/drawingml/2006/wordprocessingDrawing" xmlns:w10="urn:schemas-microsoft-com:office:word" xmlns:w="http://schemas.openxmlformats.org/wordprocessingml/2006/main" xmlns:w14="http://schemas.microsoft.com/office/word/2010/wordml" xmlns:w15="http://schemas.microsoft.com/office/word/2012/wordml" xmlns:w16cex="http://schemas.microsoft.com/office/word/2018/wordml/cex" xmlns:w16cid="http://schemas.microsoft.com/office/word/2016/wordml/cid" xmlns:w16="http://schemas.microsoft.com/office/word/2018/wordml" xmlns:w16sdtdh="http://schemas.microsoft.com/office/word/2020/wordml/sdtdatahash" xmlns:w16se="http://schemas.microsoft.com/office/word/2015/wordml/symex" xmlns:wpg="http://schemas.microsoft.com/office/word/2010/wordprocessingGroup" xmlns:wpi="http://schemas.microsoft.com/office/word/2010/wordprocessingInk" xmlns:wne="http://schemas.microsoft.com/office/word/2006/wordml" xmlns:wps="http://schemas.microsoft.com/office/word/2010/wordprocessingShape" mc:Ignorable="w14 w15 w16se w16cid w16 w16cex w16sdtdh wp14">
   <w:abstractNum w:abstractNumId="0" w15:restartNumberingAfterBreak="0">
+    <w:nsid w:val="26456C98"/>
+    <w:multiLevelType w:val="hybridMultilevel"/>
+    <w:tmpl w:val="642A0D2E"/>
+    <w:lvl w:ilvl="0" w:tplc="FFFFFFFF">
+      <w:start w:val="1"/>
+      <w:numFmt w:val="decimal"/>
+      <w:lvlText w:val="%1."/>
+      <w:lvlJc w:val="left"/>
+      <w:pPr>
+        <w:ind w:left="720" w:hanging="360"/>
+      </w:pPr>
+      <w:rPr>
+        <w:rFonts w:hint="default"/>
+      </w:rPr>
+    </w:lvl>
+    <w:lvl w:ilvl="1" w:tplc="FFFFFFFF" w:tentative="1">
+      <w:start w:val="1"/>
+      <w:numFmt w:val="lowerLetter"/>
+      <w:lvlText w:val="%2."/>
+      <w:lvlJc w:val="left"/>
+      <w:pPr>
+        <w:ind w:left="1440" w:hanging="360"/>
+      </w:pPr>
+    </w:lvl>
+    <w:lvl w:ilvl="2" w:tplc="FFFFFFFF" w:tentative="1">
+      <w:start w:val="1"/>
+      <w:numFmt w:val="lowerRoman"/>
+      <w:lvlText w:val="%3."/>
+      <w:lvlJc w:val="right"/>
+      <w:pPr>
+        <w:ind w:left="2160" w:hanging="180"/>
+      </w:pPr>
+    </w:lvl>
+    <w:lvl w:ilvl="3" w:tplc="FFFFFFFF" w:tentative="1">
+      <w:start w:val="1"/>
+      <w:numFmt w:val="decimal"/>
+      <w:lvlText w:val="%4."/>
+      <w:lvlJc w:val="left"/>
+      <w:pPr>
+        <w:ind w:left="2880" w:hanging="360"/>
+      </w:pPr>
+    </w:lvl>
+    <w:lvl w:ilvl="4" w:tplc="FFFFFFFF" w:tentative="1">
+      <w:start w:val="1"/>
+      <w:numFmt w:val="lowerLetter"/>
+      <w:lvlText w:val="%5."/>
+      <w:lvlJc w:val="left"/>
+      <w:pPr>
+        <w:ind w:left="3600" w:hanging="360"/>
+      </w:pPr>
+    </w:lvl>
+    <w:lvl w:ilvl="5" w:tplc="FFFFFFFF" w:tentative="1">
+      <w:start w:val="1"/>
+      <w:numFmt w:val="lowerRoman"/>
+      <w:lvlText w:val="%6."/>
+      <w:lvlJc w:val="right"/>
+      <w:pPr>
+        <w:ind w:left="4320" w:hanging="180"/>
+      </w:pPr>
+    </w:lvl>
+    <w:lvl w:ilvl="6" w:tplc="FFFFFFFF" w:tentative="1">
+      <w:start w:val="1"/>
+      <w:numFmt w:val="decimal"/>
+      <w:lvlText w:val="%7."/>
+      <w:lvlJc w:val="left"/>
+      <w:pPr>
+        <w:ind w:left="5040" w:hanging="360"/>
+      </w:pPr>
+    </w:lvl>
+    <w:lvl w:ilvl="7" w:tplc="FFFFFFFF" w:tentative="1">
+      <w:start w:val="1"/>
+      <w:numFmt w:val="lowerLetter"/>
+      <w:lvlText w:val="%8."/>
+      <w:lvlJc w:val="left"/>
+      <w:pPr>
+        <w:ind w:left="5760" w:hanging="360"/>
+      </w:pPr>
+    </w:lvl>
+    <w:lvl w:ilvl="8" w:tplc="FFFFFFFF" w:tentative="1">
+      <w:start w:val="1"/>
+      <w:numFmt w:val="lowerRoman"/>
+      <w:lvlText w:val="%9."/>
+      <w:lvlJc w:val="right"/>
+      <w:pPr>
+        <w:ind w:left="6480" w:hanging="180"/>
+      </w:pPr>
+    </w:lvl>
+  </w:abstractNum>
+  <w:abstractNum w:abstractNumId="1" w15:restartNumberingAfterBreak="0">
     <w:nsid w:val="6D8C54C7"/>
     <w:multiLevelType w:val="hybridMultilevel"/>
-    <w:tmpl w:val="642A0D2E"/>
+    <w:tmpl w:val="83EEE824"/>
     <w:lvl w:ilvl="0" w:tplc="0409000F">
       <w:start w:val="1"/>
       <w:numFmt w:val="decimal"/>
@@ -1083,6 +1097,9 @@
     </w:lvl>
   </w:abstractNum>
   <w:num w:numId="1" w16cid:durableId="204879613">
+    <w:abstractNumId w:val="1"/>
+  </w:num>
+  <w:num w:numId="2" w16cid:durableId="1072118974">
     <w:abstractNumId w:val="0"/>
   </w:num>
 </w:numbering>
